--- a/Lab_3-4/result/result.docx
+++ b/Lab_3-4/result/result.docx
@@ -93,9 +93,10 @@
       <w:r>
         <w:rPr>
           <w:b/>
+          <w:noProof/>
         </w:rPr>
         <w:drawing>
-          <wp:inline distT="0" distB="0" distL="0" distR="0" wp14:anchorId="4151E92A" wp14:editId="0A04019D">
+          <wp:inline distT="0" distB="0" distL="0" distR="0" wp14:anchorId="4151E92A" wp14:editId="1CADEBA1">
             <wp:extent cx="3435350" cy="1250950"/>
             <wp:effectExtent l="0" t="0" r="0" b="6350"/>
             <wp:docPr id="2065144624" name="Рисунок 6"/>
@@ -181,14 +182,7 @@
           <w:b/>
           <w:bCs/>
         </w:rPr>
-        <w:t>Вариант №</w:t>
-      </w:r>
-      <w:r>
-        <w:rPr>
-          <w:b/>
-          <w:bCs/>
-        </w:rPr>
-        <w:t>42459</w:t>
+        <w:t>Вариант №42459</w:t>
       </w:r>
     </w:p>
     <w:p>
@@ -197,28 +191,19 @@
         <w:rPr>
           <w:b/>
           <w:bCs/>
-          <w:lang w:val="en-US"/>
-        </w:rPr>
-      </w:pPr>
-      <w:r>
-        <w:rPr>
-          <w:b/>
-          <w:bCs/>
-        </w:rPr>
-        <w:t>Лабораторная работа №</w:t>
-      </w:r>
-      <w:r>
-        <w:rPr>
-          <w:b/>
-          <w:bCs/>
-        </w:rPr>
-        <w:t>3-</w:t>
-      </w:r>
-      <w:r>
-        <w:rPr>
-          <w:b/>
-          <w:bCs/>
-          <w:lang w:val="en-US"/>
+        </w:rPr>
+      </w:pPr>
+      <w:r>
+        <w:rPr>
+          <w:b/>
+          <w:bCs/>
+        </w:rPr>
+        <w:t>Лабораторная работа №3-</w:t>
+      </w:r>
+      <w:r>
+        <w:rPr>
+          <w:b/>
+          <w:bCs/>
         </w:rPr>
         <w:t>4</w:t>
       </w:r>
@@ -360,15 +345,13 @@
         <w:rPr>
           <w:b/>
           <w:bCs/>
-          <w:lang w:val="en-US"/>
-        </w:rPr>
-        <w:tab/>
-      </w:r>
-      <w:r>
-        <w:rPr>
-          <w:b/>
-          <w:bCs/>
-          <w:lang w:val="en-US"/>
+        </w:rPr>
+        <w:tab/>
+      </w:r>
+      <w:r>
+        <w:rPr>
+          <w:b/>
+          <w:bCs/>
         </w:rPr>
         <w:tab/>
       </w:r>
@@ -545,6 +528,7 @@
         <w:rPr>
           <w:b/>
           <w:bCs/>
+          <w:noProof/>
           <w:lang w:val="en-US"/>
         </w:rPr>
         <w:drawing>
@@ -758,6 +742,7 @@
         <w:rPr>
           <w:b/>
           <w:bCs/>
+          <w:noProof/>
         </w:rPr>
         <w:drawing>
           <wp:inline distT="0" distB="0" distL="0" distR="0" wp14:anchorId="3CA3929D" wp14:editId="3486436D">
@@ -805,8 +790,101 @@
         <w:rPr>
           <w:b/>
           <w:bCs/>
+        </w:rPr>
+      </w:pPr>
+      <w:r>
+        <w:rPr>
+          <w:b/>
+          <w:bCs/>
+        </w:rPr>
+        <w:lastRenderedPageBreak/>
+        <w:t>Анализ реализаций метода</w:t>
+      </w:r>
+    </w:p>
+    <w:p>
+      <w:pPr>
+        <w:rPr>
+          <w:b/>
+          <w:bCs/>
+        </w:rPr>
+      </w:pPr>
+      <w:r>
+        <w:rPr>
+          <w:b/>
+          <w:bCs/>
+        </w:rPr>
+        <w:t xml:space="preserve">Обратившись к </w:t>
+      </w:r>
+      <w:r>
+        <w:rPr>
+          <w:b/>
+          <w:bCs/>
           <w:lang w:val="en-US"/>
         </w:rPr>
+        <w:t>DeepSeek</w:t>
+      </w:r>
+      <w:r>
+        <w:rPr>
+          <w:b/>
+          <w:bCs/>
+        </w:rPr>
+        <w:t>:</w:t>
+      </w:r>
+    </w:p>
+    <w:p>
+      <w:pPr>
+        <w:rPr>
+          <w:b/>
+          <w:bCs/>
+        </w:rPr>
+      </w:pPr>
+      <w:r>
+        <w:rPr>
+          <w:noProof/>
+        </w:rPr>
+        <w:drawing>
+          <wp:inline distT="0" distB="0" distL="0" distR="0" wp14:anchorId="1798E8C1" wp14:editId="7382AB00">
+            <wp:extent cx="5662246" cy="8240065"/>
+            <wp:effectExtent l="0" t="0" r="0" b="8890"/>
+            <wp:docPr id="1129378285" name="Рисунок 1"/>
+            <wp:cNvGraphicFramePr>
+              <a:graphicFrameLocks xmlns:a="http://schemas.openxmlformats.org/drawingml/2006/main" noChangeAspect="1"/>
+            </wp:cNvGraphicFramePr>
+            <a:graphic xmlns:a="http://schemas.openxmlformats.org/drawingml/2006/main">
+              <a:graphicData uri="http://schemas.openxmlformats.org/drawingml/2006/picture">
+                <pic:pic xmlns:pic="http://schemas.openxmlformats.org/drawingml/2006/picture">
+                  <pic:nvPicPr>
+                    <pic:cNvPr id="1129378285" name=""/>
+                    <pic:cNvPicPr/>
+                  </pic:nvPicPr>
+                  <pic:blipFill>
+                    <a:blip r:embed="rId12"/>
+                    <a:stretch>
+                      <a:fillRect/>
+                    </a:stretch>
+                  </pic:blipFill>
+                  <pic:spPr>
+                    <a:xfrm>
+                      <a:off x="0" y="0"/>
+                      <a:ext cx="5680282" cy="8266312"/>
+                    </a:xfrm>
+                    <a:prstGeom prst="rect">
+                      <a:avLst/>
+                    </a:prstGeom>
+                  </pic:spPr>
+                </pic:pic>
+              </a:graphicData>
+            </a:graphic>
+          </wp:inline>
+        </w:drawing>
+      </w:r>
+    </w:p>
+    <w:p>
+      <w:pPr>
+        <w:rPr>
+          <w:b/>
+          <w:bCs/>
+        </w:rPr>
       </w:pPr>
       <w:r>
         <w:rPr>
@@ -814,6 +892,106 @@
           <w:bCs/>
         </w:rPr>
         <w:lastRenderedPageBreak/>
+        <w:t xml:space="preserve">Обратившись к </w:t>
+      </w:r>
+      <w:proofErr w:type="spellStart"/>
+      <w:r>
+        <w:rPr>
+          <w:b/>
+          <w:bCs/>
+          <w:lang w:val="en-US"/>
+        </w:rPr>
+        <w:t>GigaChat</w:t>
+      </w:r>
+      <w:proofErr w:type="spellEnd"/>
+      <w:r>
+        <w:rPr>
+          <w:b/>
+          <w:bCs/>
+        </w:rPr>
+        <w:t>:</w:t>
+      </w:r>
+    </w:p>
+    <w:p>
+      <w:pPr>
+        <w:rPr>
+          <w:b/>
+          <w:bCs/>
+        </w:rPr>
+      </w:pPr>
+      <w:r>
+        <w:rPr>
+          <w:noProof/>
+        </w:rPr>
+        <w:drawing>
+          <wp:inline distT="0" distB="0" distL="0" distR="0" wp14:anchorId="1D8CF5ED" wp14:editId="616DEB15">
+            <wp:extent cx="5940425" cy="6698615"/>
+            <wp:effectExtent l="0" t="0" r="3175" b="6985"/>
+            <wp:docPr id="24949961" name="Рисунок 1"/>
+            <wp:cNvGraphicFramePr>
+              <a:graphicFrameLocks xmlns:a="http://schemas.openxmlformats.org/drawingml/2006/main" noChangeAspect="1"/>
+            </wp:cNvGraphicFramePr>
+            <a:graphic xmlns:a="http://schemas.openxmlformats.org/drawingml/2006/main">
+              <a:graphicData uri="http://schemas.openxmlformats.org/drawingml/2006/picture">
+                <pic:pic xmlns:pic="http://schemas.openxmlformats.org/drawingml/2006/picture">
+                  <pic:nvPicPr>
+                    <pic:cNvPr id="24949961" name=""/>
+                    <pic:cNvPicPr/>
+                  </pic:nvPicPr>
+                  <pic:blipFill>
+                    <a:blip r:embed="rId13"/>
+                    <a:stretch>
+                      <a:fillRect/>
+                    </a:stretch>
+                  </pic:blipFill>
+                  <pic:spPr>
+                    <a:xfrm>
+                      <a:off x="0" y="0"/>
+                      <a:ext cx="5940425" cy="6698615"/>
+                    </a:xfrm>
+                    <a:prstGeom prst="rect">
+                      <a:avLst/>
+                    </a:prstGeom>
+                  </pic:spPr>
+                </pic:pic>
+              </a:graphicData>
+            </a:graphic>
+          </wp:inline>
+        </w:drawing>
+      </w:r>
+    </w:p>
+    <w:p>
+      <w:pPr>
+        <w:rPr>
+          <w:b/>
+          <w:bCs/>
+        </w:rPr>
+      </w:pPr>
+      <w:r>
+        <w:rPr>
+          <w:b/>
+          <w:bCs/>
+        </w:rPr>
+        <w:t>Анализи</w:t>
+      </w:r>
+    </w:p>
+    <w:p>
+      <w:pPr>
+        <w:numPr>
+          <w:ilvl w:val="0"/>
+          <w:numId w:val="1"/>
+        </w:numPr>
+        <w:rPr>
+          <w:b/>
+          <w:bCs/>
+          <w:lang w:val="en-US"/>
+        </w:rPr>
+      </w:pPr>
+      <w:r>
+        <w:rPr>
+          <w:b/>
+          <w:bCs/>
+        </w:rPr>
         <w:t>Выводы по работе</w:t>
       </w:r>
     </w:p>
@@ -869,6 +1047,7 @@
         <w:rPr>
           <w:lang w:val="en-US"/>
         </w:rPr>
+        <w:lastRenderedPageBreak/>
         <w:t>улучшил</w:t>
       </w:r>
       <w:proofErr w:type="spellEnd"/>
@@ -907,8 +1086,8 @@
     </w:p>
     <w:p/>
     <w:sectPr>
-      <w:footerReference w:type="default" r:id="rId12"/>
-      <w:footerReference w:type="first" r:id="rId13"/>
+      <w:footerReference w:type="default" r:id="rId14"/>
+      <w:footerReference w:type="first" r:id="rId15"/>
       <w:pgSz w:w="11906" w:h="16838"/>
       <w:pgMar w:top="1134" w:right="850" w:bottom="1134" w:left="1701" w:header="708" w:footer="708" w:gutter="0"/>
       <w:cols w:space="708"/>
@@ -1267,15 +1446,6 @@
   </w:num>
   <w:num w:numId="2" w16cid:durableId="966396922">
     <w:abstractNumId w:val="0"/>
-    <w:lvlOverride w:ilvl="0"/>
-    <w:lvlOverride w:ilvl="1"/>
-    <w:lvlOverride w:ilvl="2"/>
-    <w:lvlOverride w:ilvl="3"/>
-    <w:lvlOverride w:ilvl="4"/>
-    <w:lvlOverride w:ilvl="5"/>
-    <w:lvlOverride w:ilvl="6"/>
-    <w:lvlOverride w:ilvl="7"/>
-    <w:lvlOverride w:ilvl="8"/>
   </w:num>
 </w:numbering>
 </file>
@@ -1883,6 +2053,7 @@
   <w:style w:type="character" w:default="1" w:styleId="a0">
     <w:name w:val="Default Paragraph Font"/>
     <w:uiPriority w:val="1"/>
+    <w:semiHidden/>
     <w:unhideWhenUsed/>
   </w:style>
   <w:style w:type="table" w:default="1" w:styleId="a1">

--- a/Lab_3-4/result/result.docx
+++ b/Lab_3-4/result/result.docx
@@ -96,7 +96,7 @@
           <w:noProof/>
         </w:rPr>
         <w:drawing>
-          <wp:inline distT="0" distB="0" distL="0" distR="0" wp14:anchorId="4151E92A" wp14:editId="1CADEBA1">
+          <wp:inline distT="0" distB="0" distL="0" distR="0" wp14:anchorId="4151E92A" wp14:editId="13F45EB0">
             <wp:extent cx="3435350" cy="1250950"/>
             <wp:effectExtent l="0" t="0" r="0" b="6350"/>
             <wp:docPr id="2065144624" name="Рисунок 6"/>
@@ -833,20 +833,22 @@
     </w:p>
     <w:p>
       <w:pPr>
-        <w:rPr>
-          <w:b/>
-          <w:bCs/>
-        </w:rPr>
-      </w:pPr>
-      <w:r>
-        <w:rPr>
-          <w:noProof/>
+        <w:ind w:left="-851"/>
+        <w:rPr>
+          <w:b/>
+          <w:bCs/>
+        </w:rPr>
+      </w:pPr>
+      <w:r>
+        <w:rPr>
+          <w:b/>
+          <w:bCs/>
         </w:rPr>
         <w:drawing>
-          <wp:inline distT="0" distB="0" distL="0" distR="0" wp14:anchorId="1798E8C1" wp14:editId="7382AB00">
-            <wp:extent cx="5662246" cy="8240065"/>
-            <wp:effectExtent l="0" t="0" r="0" b="8890"/>
-            <wp:docPr id="1129378285" name="Рисунок 1"/>
+          <wp:inline distT="0" distB="0" distL="0" distR="0" wp14:anchorId="701A05C2" wp14:editId="2F7A95B6">
+            <wp:extent cx="6867405" cy="7315200"/>
+            <wp:effectExtent l="0" t="0" r="0" b="0"/>
+            <wp:docPr id="894131568" name="Рисунок 1"/>
             <wp:cNvGraphicFramePr>
               <a:graphicFrameLocks xmlns:a="http://schemas.openxmlformats.org/drawingml/2006/main" noChangeAspect="1"/>
             </wp:cNvGraphicFramePr>
@@ -854,7 +856,7 @@
               <a:graphicData uri="http://schemas.openxmlformats.org/drawingml/2006/picture">
                 <pic:pic xmlns:pic="http://schemas.openxmlformats.org/drawingml/2006/picture">
                   <pic:nvPicPr>
-                    <pic:cNvPr id="1129378285" name=""/>
+                    <pic:cNvPr id="894131568" name=""/>
                     <pic:cNvPicPr/>
                   </pic:nvPicPr>
                   <pic:blipFill>
@@ -866,7 +868,7 @@
                   <pic:spPr>
                     <a:xfrm>
                       <a:off x="0" y="0"/>
-                      <a:ext cx="5680282" cy="8266312"/>
+                      <a:ext cx="6880390" cy="7329031"/>
                     </a:xfrm>
                     <a:prstGeom prst="rect">
                       <a:avLst/>
@@ -886,6 +888,30 @@
           <w:bCs/>
         </w:rPr>
       </w:pPr>
+    </w:p>
+    <w:p>
+      <w:pPr>
+        <w:rPr>
+          <w:b/>
+          <w:bCs/>
+        </w:rPr>
+      </w:pPr>
+    </w:p>
+    <w:p>
+      <w:pPr>
+        <w:rPr>
+          <w:b/>
+          <w:bCs/>
+        </w:rPr>
+      </w:pPr>
+    </w:p>
+    <w:p>
+      <w:pPr>
+        <w:rPr>
+          <w:b/>
+          <w:bCs/>
+        </w:rPr>
+      </w:pPr>
       <w:r>
         <w:rPr>
           <w:b/>
@@ -921,13 +947,14 @@
       </w:pPr>
       <w:r>
         <w:rPr>
-          <w:noProof/>
+          <w:b/>
+          <w:bCs/>
         </w:rPr>
         <w:drawing>
-          <wp:inline distT="0" distB="0" distL="0" distR="0" wp14:anchorId="1D8CF5ED" wp14:editId="616DEB15">
-            <wp:extent cx="5940425" cy="6698615"/>
-            <wp:effectExtent l="0" t="0" r="3175" b="6985"/>
-            <wp:docPr id="24949961" name="Рисунок 1"/>
+          <wp:inline distT="0" distB="0" distL="0" distR="0" wp14:anchorId="242C4BF1" wp14:editId="26EE018E">
+            <wp:extent cx="5940425" cy="6610985"/>
+            <wp:effectExtent l="0" t="0" r="3175" b="0"/>
+            <wp:docPr id="905650011" name="Рисунок 1"/>
             <wp:cNvGraphicFramePr>
               <a:graphicFrameLocks xmlns:a="http://schemas.openxmlformats.org/drawingml/2006/main" noChangeAspect="1"/>
             </wp:cNvGraphicFramePr>
@@ -935,7 +962,7 @@
               <a:graphicData uri="http://schemas.openxmlformats.org/drawingml/2006/picture">
                 <pic:pic xmlns:pic="http://schemas.openxmlformats.org/drawingml/2006/picture">
                   <pic:nvPicPr>
-                    <pic:cNvPr id="24949961" name=""/>
+                    <pic:cNvPr id="905650011" name=""/>
                     <pic:cNvPicPr/>
                   </pic:nvPicPr>
                   <pic:blipFill>
@@ -947,7 +974,7 @@
                   <pic:spPr>
                     <a:xfrm>
                       <a:off x="0" y="0"/>
-                      <a:ext cx="5940425" cy="6698615"/>
+                      <a:ext cx="5940425" cy="6610985"/>
                     </a:xfrm>
                     <a:prstGeom prst="rect">
                       <a:avLst/>
@@ -965,14 +992,396 @@
         <w:rPr>
           <w:b/>
           <w:bCs/>
-        </w:rPr>
-      </w:pPr>
-      <w:r>
-        <w:rPr>
-          <w:b/>
-          <w:bCs/>
-        </w:rPr>
-        <w:t>Анализи</w:t>
+          <w:lang w:val="en-US"/>
+        </w:rPr>
+      </w:pPr>
+      <w:r>
+        <w:rPr>
+          <w:b/>
+          <w:bCs/>
+        </w:rPr>
+        <w:t>Моя</w:t>
+      </w:r>
+      <w:r>
+        <w:rPr>
+          <w:b/>
+          <w:bCs/>
+          <w:lang w:val="en-US"/>
+        </w:rPr>
+        <w:t xml:space="preserve"> </w:t>
+      </w:r>
+      <w:r>
+        <w:rPr>
+          <w:b/>
+          <w:bCs/>
+        </w:rPr>
+        <w:t>реализация</w:t>
+      </w:r>
+      <w:r>
+        <w:rPr>
+          <w:b/>
+          <w:bCs/>
+          <w:lang w:val="en-US"/>
+        </w:rPr>
+        <w:t>:</w:t>
+      </w:r>
+    </w:p>
+    <w:p>
+      <w:pPr>
+        <w:rPr>
+          <w:rFonts w:ascii="Times New Roman" w:hAnsi="Times New Roman" w:cs="Times New Roman"/>
+        </w:rPr>
+      </w:pPr>
+      <w:r>
+        <w:rPr>
+          <w:rFonts w:ascii="Times New Roman" w:hAnsi="Times New Roman" w:cs="Times New Roman"/>
+          <w:b/>
+          <w:bCs/>
+          <w:lang w:val="en-US"/>
+        </w:rPr>
+        <w:t>public void read() {</w:t>
+      </w:r>
+      <w:r>
+        <w:rPr>
+          <w:rFonts w:ascii="Times New Roman" w:hAnsi="Times New Roman" w:cs="Times New Roman"/>
+          <w:b/>
+          <w:bCs/>
+          <w:lang w:val="en-US"/>
+        </w:rPr>
+        <w:br/>
+        <w:t xml:space="preserve">    </w:t>
+      </w:r>
+      <w:r>
+        <w:rPr>
+          <w:rFonts w:ascii="Times New Roman" w:hAnsi="Times New Roman" w:cs="Times New Roman"/>
+          <w:lang w:val="en-US"/>
+        </w:rPr>
+        <w:t>System.</w:t>
+      </w:r>
+      <w:r>
+        <w:rPr>
+          <w:rFonts w:ascii="Times New Roman" w:hAnsi="Times New Roman" w:cs="Times New Roman"/>
+          <w:i/>
+          <w:iCs/>
+          <w:lang w:val="en-US"/>
+        </w:rPr>
+        <w:t>out</w:t>
+      </w:r>
+      <w:r>
+        <w:rPr>
+          <w:rFonts w:ascii="Times New Roman" w:hAnsi="Times New Roman" w:cs="Times New Roman"/>
+          <w:lang w:val="en-US"/>
+        </w:rPr>
+        <w:t>.println("Reading newspaper '" + name + "'");</w:t>
+      </w:r>
+      <w:r>
+        <w:rPr>
+          <w:rFonts w:ascii="Times New Roman" w:hAnsi="Times New Roman" w:cs="Times New Roman"/>
+          <w:lang w:val="en-US"/>
+        </w:rPr>
+        <w:br/>
+      </w:r>
+      <w:r>
+        <w:rPr>
+          <w:rFonts w:ascii="Times New Roman" w:hAnsi="Times New Roman" w:cs="Times New Roman"/>
+          <w:lang w:val="en-US"/>
+        </w:rPr>
+        <w:br/>
+        <w:t xml:space="preserve">    try {</w:t>
+      </w:r>
+      <w:r>
+        <w:rPr>
+          <w:rFonts w:ascii="Times New Roman" w:hAnsi="Times New Roman" w:cs="Times New Roman"/>
+          <w:lang w:val="en-US"/>
+        </w:rPr>
+        <w:br/>
+        <w:t xml:space="preserve">        for (int i = 1; i &lt;= pages; i++) {</w:t>
+      </w:r>
+      <w:r>
+        <w:rPr>
+          <w:rFonts w:ascii="Times New Roman" w:hAnsi="Times New Roman" w:cs="Times New Roman"/>
+          <w:lang w:val="en-US"/>
+        </w:rPr>
+        <w:br/>
+        <w:t xml:space="preserve">            System.</w:t>
+      </w:r>
+      <w:r>
+        <w:rPr>
+          <w:rFonts w:ascii="Times New Roman" w:hAnsi="Times New Roman" w:cs="Times New Roman"/>
+          <w:i/>
+          <w:iCs/>
+          <w:lang w:val="en-US"/>
+        </w:rPr>
+        <w:t>out</w:t>
+      </w:r>
+      <w:r>
+        <w:rPr>
+          <w:rFonts w:ascii="Times New Roman" w:hAnsi="Times New Roman" w:cs="Times New Roman"/>
+          <w:lang w:val="en-US"/>
+        </w:rPr>
+        <w:t>.println("\tReading page[" + i + "]");</w:t>
+      </w:r>
+      <w:r>
+        <w:rPr>
+          <w:rFonts w:ascii="Times New Roman" w:hAnsi="Times New Roman" w:cs="Times New Roman"/>
+          <w:lang w:val="en-US"/>
+        </w:rPr>
+        <w:br/>
+        <w:t xml:space="preserve">            Thread.</w:t>
+      </w:r>
+      <w:r>
+        <w:rPr>
+          <w:rFonts w:ascii="Times New Roman" w:hAnsi="Times New Roman" w:cs="Times New Roman"/>
+          <w:i/>
+          <w:iCs/>
+          <w:lang w:val="en-US"/>
+        </w:rPr>
+        <w:t>sleep</w:t>
+      </w:r>
+      <w:r>
+        <w:rPr>
+          <w:rFonts w:ascii="Times New Roman" w:hAnsi="Times New Roman" w:cs="Times New Roman"/>
+          <w:lang w:val="en-US"/>
+        </w:rPr>
+        <w:t>(200);</w:t>
+      </w:r>
+      <w:r>
+        <w:rPr>
+          <w:rFonts w:ascii="Times New Roman" w:hAnsi="Times New Roman" w:cs="Times New Roman"/>
+          <w:lang w:val="en-US"/>
+        </w:rPr>
+        <w:br/>
+        <w:t xml:space="preserve">        }</w:t>
+      </w:r>
+      <w:r>
+        <w:rPr>
+          <w:rFonts w:ascii="Times New Roman" w:hAnsi="Times New Roman" w:cs="Times New Roman"/>
+          <w:lang w:val="en-US"/>
+        </w:rPr>
+        <w:br/>
+      </w:r>
+      <w:r>
+        <w:rPr>
+          <w:rFonts w:ascii="Times New Roman" w:hAnsi="Times New Roman" w:cs="Times New Roman"/>
+          <w:lang w:val="en-US"/>
+        </w:rPr>
+        <w:lastRenderedPageBreak/>
+        <w:t xml:space="preserve">    } catch (InterruptedException e) {</w:t>
+      </w:r>
+      <w:r>
+        <w:rPr>
+          <w:rFonts w:ascii="Times New Roman" w:hAnsi="Times New Roman" w:cs="Times New Roman"/>
+          <w:lang w:val="en-US"/>
+        </w:rPr>
+        <w:br/>
+        <w:t xml:space="preserve">        e.printStackTrace();</w:t>
+      </w:r>
+      <w:r>
+        <w:rPr>
+          <w:rFonts w:ascii="Times New Roman" w:hAnsi="Times New Roman" w:cs="Times New Roman"/>
+          <w:lang w:val="en-US"/>
+        </w:rPr>
+        <w:br/>
+        <w:t xml:space="preserve">    }</w:t>
+      </w:r>
+      <w:r>
+        <w:rPr>
+          <w:rFonts w:ascii="Times New Roman" w:hAnsi="Times New Roman" w:cs="Times New Roman"/>
+          <w:lang w:val="en-US"/>
+        </w:rPr>
+        <w:br/>
+      </w:r>
+      <w:r>
+        <w:rPr>
+          <w:rFonts w:ascii="Times New Roman" w:hAnsi="Times New Roman" w:cs="Times New Roman"/>
+          <w:lang w:val="en-US"/>
+        </w:rPr>
+        <w:br/>
+        <w:t xml:space="preserve">    System.</w:t>
+      </w:r>
+      <w:r>
+        <w:rPr>
+          <w:rFonts w:ascii="Times New Roman" w:hAnsi="Times New Roman" w:cs="Times New Roman"/>
+          <w:i/>
+          <w:iCs/>
+          <w:lang w:val="en-US"/>
+        </w:rPr>
+        <w:t>out</w:t>
+      </w:r>
+      <w:r>
+        <w:rPr>
+          <w:rFonts w:ascii="Times New Roman" w:hAnsi="Times New Roman" w:cs="Times New Roman"/>
+          <w:lang w:val="en-US"/>
+        </w:rPr>
+        <w:t>.println("Text { " + text.substring(0, Math.</w:t>
+      </w:r>
+      <w:r>
+        <w:rPr>
+          <w:rFonts w:ascii="Times New Roman" w:hAnsi="Times New Roman" w:cs="Times New Roman"/>
+          <w:i/>
+          <w:iCs/>
+          <w:lang w:val="en-US"/>
+        </w:rPr>
+        <w:t>min</w:t>
+      </w:r>
+      <w:r>
+        <w:rPr>
+          <w:rFonts w:ascii="Times New Roman" w:hAnsi="Times New Roman" w:cs="Times New Roman"/>
+          <w:lang w:val="en-US"/>
+        </w:rPr>
+        <w:t xml:space="preserve">(30, text.length())).concat("...") </w:t>
+      </w:r>
+      <w:r>
+        <w:rPr>
+          <w:rFonts w:ascii="Times New Roman" w:hAnsi="Times New Roman" w:cs="Times New Roman"/>
+        </w:rPr>
+        <w:t xml:space="preserve">+ " } </w:t>
+      </w:r>
+      <w:proofErr w:type="spellStart"/>
+      <w:r>
+        <w:rPr>
+          <w:rFonts w:ascii="Times New Roman" w:hAnsi="Times New Roman" w:cs="Times New Roman"/>
+        </w:rPr>
+        <w:t>has</w:t>
+      </w:r>
+      <w:proofErr w:type="spellEnd"/>
+      <w:r>
+        <w:rPr>
+          <w:rFonts w:ascii="Times New Roman" w:hAnsi="Times New Roman" w:cs="Times New Roman"/>
+        </w:rPr>
+        <w:t xml:space="preserve"> </w:t>
+      </w:r>
+      <w:proofErr w:type="spellStart"/>
+      <w:r>
+        <w:rPr>
+          <w:rFonts w:ascii="Times New Roman" w:hAnsi="Times New Roman" w:cs="Times New Roman"/>
+        </w:rPr>
+        <w:t>been</w:t>
+      </w:r>
+      <w:proofErr w:type="spellEnd"/>
+      <w:r>
+        <w:rPr>
+          <w:rFonts w:ascii="Times New Roman" w:hAnsi="Times New Roman" w:cs="Times New Roman"/>
+        </w:rPr>
+        <w:t xml:space="preserve"> </w:t>
+      </w:r>
+      <w:proofErr w:type="spellStart"/>
+      <w:r>
+        <w:rPr>
+          <w:rFonts w:ascii="Times New Roman" w:hAnsi="Times New Roman" w:cs="Times New Roman"/>
+        </w:rPr>
+        <w:t>read</w:t>
+      </w:r>
+      <w:proofErr w:type="spellEnd"/>
+      <w:r>
+        <w:rPr>
+          <w:rFonts w:ascii="Times New Roman" w:hAnsi="Times New Roman" w:cs="Times New Roman"/>
+        </w:rPr>
+        <w:t>!");</w:t>
+      </w:r>
+      <w:r>
+        <w:rPr>
+          <w:rFonts w:ascii="Times New Roman" w:hAnsi="Times New Roman" w:cs="Times New Roman"/>
+        </w:rPr>
+        <w:br/>
+        <w:t>}</w:t>
+      </w:r>
+    </w:p>
+    <w:p>
+      <w:pPr>
+        <w:rPr>
+          <w:b/>
+          <w:bCs/>
+        </w:rPr>
+      </w:pPr>
+      <w:r>
+        <w:rPr>
+          <w:b/>
+          <w:bCs/>
+        </w:rPr>
+        <w:t>Анализ</w:t>
+      </w:r>
+      <w:r>
+        <w:rPr>
+          <w:b/>
+          <w:bCs/>
+        </w:rPr>
+        <w:t>:</w:t>
+      </w:r>
+    </w:p>
+    <w:p>
+      <w:pPr>
+        <w:jc w:val="both"/>
+        <w:rPr>
+          <w:rFonts w:ascii="Times New Roman" w:hAnsi="Times New Roman" w:cs="Times New Roman"/>
+        </w:rPr>
+      </w:pPr>
+      <w:r>
+        <w:t xml:space="preserve">Моя реализация, очевидно, отличается </w:t>
+      </w:r>
+      <w:r>
+        <w:t>выводом информации, а также</w:t>
+      </w:r>
+      <w:r>
+        <w:t>,</w:t>
+      </w:r>
+      <w:r>
+        <w:t xml:space="preserve"> в сравнении с предложенным вариантом от </w:t>
+      </w:r>
+      <w:proofErr w:type="spellStart"/>
+      <w:r>
+        <w:rPr>
+          <w:b/>
+          <w:bCs/>
+          <w:lang w:val="en-US"/>
+        </w:rPr>
+        <w:t>GigaChat</w:t>
+      </w:r>
+      <w:proofErr w:type="spellEnd"/>
+      <w:r>
+        <w:rPr>
+          <w:b/>
+          <w:bCs/>
+        </w:rPr>
+        <w:t xml:space="preserve">, </w:t>
+      </w:r>
+      <w:r>
+        <w:t>у меня и</w:t>
+      </w:r>
+      <w:r>
+        <w:t xml:space="preserve"> </w:t>
+      </w:r>
+      <w:r>
+        <w:rPr>
+          <w:b/>
+          <w:bCs/>
+          <w:lang w:val="en-US"/>
+        </w:rPr>
+        <w:t>DeepSeek</w:t>
+      </w:r>
+      <w:r>
+        <w:rPr>
+          <w:b/>
+          <w:bCs/>
+        </w:rPr>
+        <w:t>’а</w:t>
+      </w:r>
+      <w:r>
+        <w:t xml:space="preserve"> лучше выбрано начало отсчёта в цикле, отвечающем за перебор всех страниц, поскольку нумеровать страницы с 1 намного логичнее, чем с 0, но на логику функции это никак не влияет.</w:t>
+      </w:r>
+      <w:r>
+        <w:t xml:space="preserve"> Также методы нейросетей используют задержку из библиотеки </w:t>
+      </w:r>
+      <w:proofErr w:type="spellStart"/>
+      <w:r>
+        <w:rPr>
+          <w:lang w:val="en-US"/>
+        </w:rPr>
+        <w:t>TimeUnit</w:t>
+      </w:r>
+      <w:proofErr w:type="spellEnd"/>
+      <w:r>
+        <w:t>, что позволяет проще работать с разными единицами измерения времени, но в конкретном случае никакой разницы нет.</w:t>
       </w:r>
     </w:p>
     <w:p>
@@ -997,7 +1406,7 @@
     </w:p>
     <w:p>
       <w:r>
-        <w:t xml:space="preserve">За время работы над проектом я: </w:t>
+        <w:t>За время работы над проектом я:</w:t>
       </w:r>
     </w:p>
     <w:p>
@@ -1008,7 +1417,7 @@
         </w:numPr>
       </w:pPr>
       <w:r>
-        <w:t>на простом примере разобрался с основными концепциями ООП и научился использовать их в программах</w:t>
+        <w:t>Научился переводить текстовое описание в объектную модель</w:t>
       </w:r>
     </w:p>
     <w:p>
@@ -1019,16 +1428,10 @@
         </w:numPr>
       </w:pPr>
       <w:r>
-        <w:t xml:space="preserve">изучил новые модификаторы, такие как </w:t>
-      </w:r>
-      <w:r>
-        <w:rPr>
-          <w:lang w:val="en-US"/>
-        </w:rPr>
-        <w:t>final</w:t>
-      </w:r>
-      <w:r>
-        <w:t>, и аннотацию @Override</w:t>
+        <w:t xml:space="preserve">Научился </w:t>
+      </w:r>
+      <w:r>
+        <w:t xml:space="preserve">правильно строить иерархии классов и применять принципы SOLID в реальных проектах </w:t>
       </w:r>
     </w:p>
     <w:p>
@@ -1037,23 +1440,23 @@
           <w:ilvl w:val="0"/>
           <w:numId w:val="2"/>
         </w:numPr>
-        <w:rPr>
-          <w:b/>
-          <w:bCs/>
-        </w:rPr>
-      </w:pPr>
+      </w:pPr>
+      <w:r>
+        <w:t xml:space="preserve">Освоил </w:t>
+      </w:r>
       <w:proofErr w:type="spellStart"/>
       <w:r>
-        <w:rPr>
-          <w:lang w:val="en-US"/>
-        </w:rPr>
-        <w:lastRenderedPageBreak/>
-        <w:t>улучшил</w:t>
+        <w:t>record</w:t>
       </w:r>
       <w:proofErr w:type="spellEnd"/>
       <w:r>
-        <w:t xml:space="preserve"> навыки работы с документацией</w:t>
-      </w:r>
+        <w:t xml:space="preserve">, </w:t>
+      </w:r>
+      <w:proofErr w:type="spellStart"/>
+      <w:r>
+        <w:t>enum</w:t>
+      </w:r>
+      <w:proofErr w:type="spellEnd"/>
     </w:p>
     <w:p>
       <w:pPr>
@@ -1067,13 +1470,31 @@
         </w:rPr>
       </w:pPr>
       <w:r>
-        <w:t xml:space="preserve">узнал, как используется ключевое слово </w:t>
-      </w:r>
-      <w:r>
-        <w:rPr>
-          <w:lang w:val="en-US"/>
-        </w:rPr>
-        <w:t>import</w:t>
+        <w:t>Убедился, что ИИ помогает, но его код нужно проверять и улучшать</w:t>
+      </w:r>
+    </w:p>
+    <w:p>
+      <w:pPr>
+        <w:numPr>
+          <w:ilvl w:val="0"/>
+          <w:numId w:val="2"/>
+        </w:numPr>
+        <w:rPr>
+          <w:b/>
+          <w:bCs/>
+        </w:rPr>
+      </w:pPr>
+      <w:r>
+        <w:t xml:space="preserve"> </w:t>
+      </w:r>
+      <w:r>
+        <w:t xml:space="preserve">Научился собирать проекты с помощью </w:t>
+      </w:r>
+      <w:r>
+        <w:rPr>
+          <w:lang w:val="en-US"/>
+        </w:rPr>
+        <w:t>Maven</w:t>
       </w:r>
     </w:p>
     <w:p>
@@ -2053,7 +2474,6 @@
   <w:style w:type="character" w:default="1" w:styleId="a0">
     <w:name w:val="Default Paragraph Font"/>
     <w:uiPriority w:val="1"/>
-    <w:semiHidden/>
     <w:unhideWhenUsed/>
   </w:style>
   <w:style w:type="table" w:default="1" w:styleId="a1">

--- a/Lab_3-4/result/result.docx
+++ b/Lab_3-4/result/result.docx
@@ -96,7 +96,7 @@
           <w:noProof/>
         </w:rPr>
         <w:drawing>
-          <wp:inline distT="0" distB="0" distL="0" distR="0" wp14:anchorId="4151E92A" wp14:editId="13F45EB0">
+          <wp:inline distT="0" distB="0" distL="0" distR="0" wp14:anchorId="4151E92A" wp14:editId="1EB4F55C">
             <wp:extent cx="3435350" cy="1250950"/>
             <wp:effectExtent l="0" t="0" r="0" b="6350"/>
             <wp:docPr id="2065144624" name="Рисунок 6"/>
@@ -742,13 +742,12 @@
         <w:rPr>
           <w:b/>
           <w:bCs/>
-          <w:noProof/>
         </w:rPr>
         <w:drawing>
-          <wp:inline distT="0" distB="0" distL="0" distR="0" wp14:anchorId="3CA3929D" wp14:editId="3486436D">
-            <wp:extent cx="7456238" cy="7638757"/>
-            <wp:effectExtent l="0" t="0" r="0" b="635"/>
-            <wp:docPr id="1775072893" name="Рисунок 1"/>
+          <wp:inline distT="0" distB="0" distL="0" distR="0" wp14:anchorId="762FFFA0" wp14:editId="45FFA16A">
+            <wp:extent cx="7393053" cy="7491047"/>
+            <wp:effectExtent l="0" t="0" r="0" b="0"/>
+            <wp:docPr id="1634013976" name="Рисунок 1"/>
             <wp:cNvGraphicFramePr>
               <a:graphicFrameLocks xmlns:a="http://schemas.openxmlformats.org/drawingml/2006/main" noChangeAspect="1"/>
             </wp:cNvGraphicFramePr>
@@ -756,7 +755,7 @@
               <a:graphicData uri="http://schemas.openxmlformats.org/drawingml/2006/picture">
                 <pic:pic xmlns:pic="http://schemas.openxmlformats.org/drawingml/2006/picture">
                   <pic:nvPicPr>
-                    <pic:cNvPr id="1775072893" name=""/>
+                    <pic:cNvPr id="1634013976" name=""/>
                     <pic:cNvPicPr/>
                   </pic:nvPicPr>
                   <pic:blipFill>
@@ -768,7 +767,7 @@
                   <pic:spPr>
                     <a:xfrm>
                       <a:off x="0" y="0"/>
-                      <a:ext cx="7508233" cy="7692024"/>
+                      <a:ext cx="7399643" cy="7497725"/>
                     </a:xfrm>
                     <a:prstGeom prst="rect">
                       <a:avLst/>
@@ -783,6 +782,14 @@
     </w:p>
     <w:p>
       <w:pPr>
+        <w:rPr>
+          <w:b/>
+          <w:bCs/>
+        </w:rPr>
+      </w:pPr>
+    </w:p>
+    <w:p>
+      <w:pPr>
         <w:numPr>
           <w:ilvl w:val="0"/>
           <w:numId w:val="1"/>
@@ -843,6 +850,7 @@
         <w:rPr>
           <w:b/>
           <w:bCs/>
+          <w:noProof/>
         </w:rPr>
         <w:drawing>
           <wp:inline distT="0" distB="0" distL="0" distR="0" wp14:anchorId="701A05C2" wp14:editId="2F7A95B6">
@@ -949,6 +957,7 @@
         <w:rPr>
           <w:b/>
           <w:bCs/>
+          <w:noProof/>
         </w:rPr>
         <w:drawing>
           <wp:inline distT="0" distB="0" distL="0" distR="0" wp14:anchorId="242C4BF1" wp14:editId="26EE018E">
@@ -2474,6 +2483,7 @@
   <w:style w:type="character" w:default="1" w:styleId="a0">
     <w:name w:val="Default Paragraph Font"/>
     <w:uiPriority w:val="1"/>
+    <w:semiHidden/>
     <w:unhideWhenUsed/>
   </w:style>
   <w:style w:type="table" w:default="1" w:styleId="a1">
